--- a/HW6 - Tableau Advanced.docx
+++ b/HW6 - Tableau Advanced.docx
@@ -1,6 +1,6 @@
 
 <file path=word/document.xml><?xml version="1.0" encoding="utf-8"?>
-<w:document xmlns:wpc="http://schemas.microsoft.com/office/word/2010/wordprocessingCanvas" xmlns:cx="http://schemas.microsoft.com/office/drawing/2014/chartex" xmlns:cx1="http://schemas.microsoft.com/office/drawing/2015/9/8/chartex" xmlns:cx2="http://schemas.microsoft.com/office/drawing/2015/10/21/chartex" xmlns:cx3="http://schemas.microsoft.com/office/drawing/2016/5/9/chartex" xmlns:cx4="http://schemas.microsoft.com/office/drawing/2016/5/10/chartex" xmlns:cx5="http://schemas.microsoft.com/office/drawing/2016/5/11/chartex" xmlns:cx6="http://schemas.microsoft.com/office/drawing/2016/5/12/chartex" xmlns:cx7="http://schemas.microsoft.com/office/drawing/2016/5/13/chartex" xmlns:cx8="http://schemas.microsoft.com/office/drawing/2016/5/14/chartex" xmlns:mc="http://schemas.openxmlformats.org/markup-compatibility/2006" xmlns:aink="http://schemas.microsoft.com/office/drawing/2016/ink" xmlns:am3d="http://schemas.microsoft.com/office/drawing/2017/model3d" xmlns:o="urn:schemas-microsoft-com:office:office" xmlns:r="http://schemas.openxmlformats.org/officeDocument/2006/relationships" xmlns:m="http://schemas.openxmlformats.org/officeDocument/2006/math" xmlns:v="urn:schemas-microsoft-com:vml" xmlns:wp14="http://schemas.microsoft.com/office/word/2010/wordprocessingDrawing" xmlns:wp="http://schemas.openxmlformats.org/drawingml/2006/wordprocessingDrawing" xmlns:w10="urn:schemas-microsoft-com:office:word" xmlns:w="http://schemas.openxmlformats.org/wordprocessingml/2006/main" xmlns:w14="http://schemas.microsoft.com/office/word/2010/wordml" xmlns:w15="http://schemas.microsoft.com/office/word/2012/wordml" xmlns:w16cex="http://schemas.microsoft.com/office/word/2018/wordml/cex" xmlns:w16cid="http://schemas.microsoft.com/office/word/2016/wordml/cid" xmlns:w16="http://schemas.microsoft.com/office/word/2018/wordml" xmlns:w16se="http://schemas.microsoft.com/office/word/2015/wordml/symex" xmlns:wpg="http://schemas.microsoft.com/office/word/2010/wordprocessingGroup" xmlns:wpi="http://schemas.microsoft.com/office/word/2010/wordprocessingInk" xmlns:wne="http://schemas.microsoft.com/office/word/2006/wordml" xmlns:wps="http://schemas.microsoft.com/office/word/2010/wordprocessingShape" mc:Ignorable="w14 w15 w16se w16cid w16 w16cex wp14">
+<w:document xmlns:wpc="http://schemas.microsoft.com/office/word/2010/wordprocessingCanvas" xmlns:cx="http://schemas.microsoft.com/office/drawing/2014/chartex" xmlns:cx1="http://schemas.microsoft.com/office/drawing/2015/9/8/chartex" xmlns:cx2="http://schemas.microsoft.com/office/drawing/2015/10/21/chartex" xmlns:cx3="http://schemas.microsoft.com/office/drawing/2016/5/9/chartex" xmlns:cx4="http://schemas.microsoft.com/office/drawing/2016/5/10/chartex" xmlns:cx5="http://schemas.microsoft.com/office/drawing/2016/5/11/chartex" xmlns:cx6="http://schemas.microsoft.com/office/drawing/2016/5/12/chartex" xmlns:cx7="http://schemas.microsoft.com/office/drawing/2016/5/13/chartex" xmlns:cx8="http://schemas.microsoft.com/office/drawing/2016/5/14/chartex" xmlns:mc="http://schemas.openxmlformats.org/markup-compatibility/2006" xmlns:aink="http://schemas.microsoft.com/office/drawing/2016/ink" xmlns:am3d="http://schemas.microsoft.com/office/drawing/2017/model3d" xmlns:o="urn:schemas-microsoft-com:office:office" xmlns:r="http://schemas.openxmlformats.org/officeDocument/2006/relationships" xmlns:m="http://schemas.openxmlformats.org/officeDocument/2006/math" xmlns:v="urn:schemas-microsoft-com:vml" xmlns:wp14="http://schemas.microsoft.com/office/word/2010/wordprocessingDrawing" xmlns:wp="http://schemas.openxmlformats.org/drawingml/2006/wordprocessingDrawing" xmlns:w10="urn:schemas-microsoft-com:office:word" xmlns:w="http://schemas.openxmlformats.org/wordprocessingml/2006/main" xmlns:w14="http://schemas.microsoft.com/office/word/2010/wordml" xmlns:w15="http://schemas.microsoft.com/office/word/2012/wordml" xmlns:w16cex="http://schemas.microsoft.com/office/word/2018/wordml/cex" xmlns:w16cid="http://schemas.microsoft.com/office/word/2016/wordml/cid" xmlns:w16="http://schemas.microsoft.com/office/word/2018/wordml" xmlns:w16sdtdh="http://schemas.microsoft.com/office/word/2020/wordml/sdtdatahash" xmlns:w16se="http://schemas.microsoft.com/office/word/2015/wordml/symex" xmlns:wpg="http://schemas.microsoft.com/office/word/2010/wordprocessingGroup" xmlns:wpi="http://schemas.microsoft.com/office/word/2010/wordprocessingInk" xmlns:wne="http://schemas.microsoft.com/office/word/2006/wordml" xmlns:wps="http://schemas.microsoft.com/office/word/2010/wordprocessingShape" mc:Ignorable="w14 w15 w16se w16cid w16 w16cex w16sdtdh wp14">
   <w:body>
     <w:p>
       <w:pPr>
@@ -96,7 +96,7 @@
           </mc:Choice>
           <mc:Fallback>
             <w:pict>
-              <v:roundrect w14:anchorId="570A24E9" id="Rounded Rectangle 1" o:spid="_x0000_s1026" style="position:absolute;left:0;text-align:left;margin-left:393.5pt;margin-top:-22.5pt;width:129.5pt;height:42.5pt;z-index:251659264;visibility:visible;mso-wrap-style:square;mso-width-percent:0;mso-height-percent:0;mso-wrap-distance-left:9pt;mso-wrap-distance-top:0;mso-wrap-distance-right:9pt;mso-wrap-distance-bottom:0;mso-position-horizontal:absolute;mso-position-horizontal-relative:text;mso-position-vertical:absolute;mso-position-vertical-relative:text;mso-width-percent:0;mso-height-percent:0;mso-width-relative:margin;mso-height-relative:margin;v-text-anchor:middle" arcsize="10923f" o:gfxdata="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" fillcolor="#4472c4 [3204]" strokecolor="#1f3763 [1604]" strokeweight="1pt">
+              <v:roundrect w14:anchorId="570A24E9" id="Rounded Rectangle 1" o:spid="_x0000_s1026" style="position:absolute;left:0;text-align:left;margin-left:393.5pt;margin-top:-22.5pt;width:129.5pt;height:42.5pt;z-index:251659264;visibility:visible;mso-wrap-style:square;mso-width-percent:0;mso-height-percent:0;mso-wrap-distance-left:9pt;mso-wrap-distance-top:0;mso-wrap-distance-right:9pt;mso-wrap-distance-bottom:0;mso-position-horizontal:absolute;mso-position-horizontal-relative:text;mso-position-vertical:absolute;mso-position-vertical-relative:text;mso-width-percent:0;mso-height-percent:0;mso-width-relative:margin;mso-height-relative:margin;v-text-anchor:middle" arcsize="10923f" o:gfxdata="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" fillcolor="#4472c4 [3204]" strokecolor="#1f3763 [1604]" strokeweight="1pt">
                 <v:stroke joinstyle="miter"/>
                 <v:textbox>
                   <w:txbxContent>
@@ -166,13 +166,8 @@
       <w:r>
         <w:t xml:space="preserve">Analysis of </w:t>
       </w:r>
-      <w:proofErr w:type="spellStart"/>
-      <w:r>
-        <w:t>SuperStore</w:t>
-      </w:r>
-      <w:proofErr w:type="spellEnd"/>
-      <w:r>
-        <w:t xml:space="preserve"> </w:t>
+      <w:r>
+        <w:t xml:space="preserve">SuperStore </w:t>
       </w:r>
       <w:r>
         <w:t>with concepts applied from Advanced Tableau Udemy</w:t>
@@ -252,10 +247,96 @@
         </w:numPr>
       </w:pPr>
       <w:r>
-        <w:t xml:space="preserve">An industry </w:t>
-      </w:r>
-      <w:r>
-        <w:t>with historical data</w:t>
+        <w:t>Provider information in currently active nursing homs</w:t>
+      </w:r>
+    </w:p>
+    <w:p>
+      <w:pPr>
+        <w:pStyle w:val="ListParagraph"/>
+        <w:ind w:left="1440"/>
+      </w:pPr>
+    </w:p>
+    <w:p>
+      <w:pPr>
+        <w:pStyle w:val="ListParagraph"/>
+        <w:numPr>
+          <w:ilvl w:val="1"/>
+          <w:numId w:val="3"/>
+        </w:numPr>
+      </w:pPr>
+      <w:r>
+        <w:t xml:space="preserve">From reputable sources: </w:t>
+      </w:r>
+    </w:p>
+    <w:p>
+      <w:pPr>
+        <w:pStyle w:val="ListParagraph"/>
+        <w:ind w:left="1440"/>
+      </w:pPr>
+      <w:hyperlink r:id="rId8" w:history="1">
+        <w:r>
+          <w:rPr>
+            <w:rStyle w:val="Hyperlink"/>
+          </w:rPr>
+          <w:t>https://data.cms.gov/provider-data/dataset/4pq5-n9py</w:t>
+        </w:r>
+      </w:hyperlink>
+    </w:p>
+    <w:p>
+      <w:pPr>
+        <w:pStyle w:val="ListParagraph"/>
+        <w:ind w:left="1440"/>
+      </w:pPr>
+    </w:p>
+    <w:p>
+      <w:pPr>
+        <w:pStyle w:val="ListParagraph"/>
+        <w:numPr>
+          <w:ilvl w:val="1"/>
+          <w:numId w:val="3"/>
+        </w:numPr>
+      </w:pPr>
+      <w:r>
+        <w:t xml:space="preserve">Data Visualization – does the data have </w:t>
+      </w:r>
+      <w:r>
+        <w:t>potential for visually intriguing dashboards?</w:t>
+      </w:r>
+      <w:r>
+        <w:t xml:space="preserve"> What </w:t>
+      </w:r>
+      <w:r>
+        <w:t>Visual</w:t>
+      </w:r>
+      <w:r>
+        <w:t xml:space="preserve"> Vocabulary </w:t>
+      </w:r>
+      <w:r>
+        <w:t>techniques</w:t>
+      </w:r>
+      <w:r>
+        <w:t xml:space="preserve"> are possible? </w:t>
+      </w:r>
+      <w:r>
+        <w:t>(See link below)</w:t>
+      </w:r>
+    </w:p>
+    <w:p>
+      <w:pPr>
+        <w:pStyle w:val="ListParagraph"/>
+        <w:ind w:left="1440"/>
+      </w:pPr>
+    </w:p>
+    <w:p>
+      <w:pPr>
+        <w:pStyle w:val="ListParagraph"/>
+        <w:numPr>
+          <w:ilvl w:val="1"/>
+          <w:numId w:val="3"/>
+        </w:numPr>
+      </w:pPr>
+      <w:r>
+        <w:t>Statistical Merit</w:t>
       </w:r>
     </w:p>
     <w:p>
@@ -267,13 +348,7 @@
         </w:numPr>
       </w:pPr>
       <w:r>
-        <w:t xml:space="preserve">…or </w:t>
-      </w:r>
-      <w:r>
-        <w:t>a</w:t>
-      </w:r>
-      <w:r>
-        <w:t xml:space="preserve"> social cause of importance to you</w:t>
+        <w:t xml:space="preserve">Does the data lend itself to statistical analysis? </w:t>
       </w:r>
     </w:p>
     <w:p>
@@ -285,13 +360,7 @@
         </w:numPr>
       </w:pPr>
       <w:r>
-        <w:t xml:space="preserve">…or </w:t>
-      </w:r>
-      <w:r>
-        <w:t>e</w:t>
-      </w:r>
-      <w:r>
-        <w:t>conomic indicators</w:t>
+        <w:t>Is there a story to tell? Are there surprising insights?</w:t>
       </w:r>
     </w:p>
     <w:p>
@@ -309,8 +378,37 @@
         </w:numPr>
       </w:pPr>
       <w:r>
-        <w:t xml:space="preserve">From reputable sources: </w:t>
-      </w:r>
+        <w:t xml:space="preserve">Data Modeling/Data </w:t>
+      </w:r>
+      <w:r>
+        <w:t>Clean-up requirements: What level of pre-processing is required, or possible?</w:t>
+      </w:r>
+    </w:p>
+    <w:p>
+      <w:pPr>
+        <w:pStyle w:val="ListParagraph"/>
+        <w:ind w:left="1440"/>
+      </w:pPr>
+    </w:p>
+    <w:p>
+      <w:pPr>
+        <w:pStyle w:val="ListParagraph"/>
+        <w:numPr>
+          <w:ilvl w:val="1"/>
+          <w:numId w:val="3"/>
+        </w:numPr>
+      </w:pPr>
+      <w:r>
+        <w:t xml:space="preserve">Cross-domain viability: </w:t>
+      </w:r>
+      <w:r>
+        <w:t xml:space="preserve">is it possible to combine two separate (but reputable) data sources? E.g. census data vs market data? </w:t>
+      </w:r>
+    </w:p>
+    <w:p>
+      <w:pPr>
+        <w:pStyle w:val="ListParagraph"/>
+      </w:pPr>
     </w:p>
     <w:p>
       <w:pPr>
@@ -321,160 +419,7 @@
         </w:numPr>
       </w:pPr>
       <w:r>
-        <w:t>Tableau’s User Groups (Make-Over Monday, Work-Out Wednesday)</w:t>
-      </w:r>
-    </w:p>
-    <w:p>
-      <w:pPr>
-        <w:pStyle w:val="ListParagraph"/>
-        <w:numPr>
-          <w:ilvl w:val="2"/>
-          <w:numId w:val="3"/>
-        </w:numPr>
-      </w:pPr>
-      <w:proofErr w:type="spellStart"/>
-      <w:r>
-        <w:t>Data.World</w:t>
-      </w:r>
-      <w:proofErr w:type="spellEnd"/>
-      <w:r>
-        <w:t xml:space="preserve">, Kaggle, </w:t>
-      </w:r>
-      <w:proofErr w:type="spellStart"/>
-      <w:r>
-        <w:t>etc</w:t>
-      </w:r>
-      <w:proofErr w:type="spellEnd"/>
-    </w:p>
-    <w:p>
-      <w:pPr>
-        <w:pStyle w:val="ListParagraph"/>
-        <w:ind w:left="1440"/>
-      </w:pPr>
-    </w:p>
-    <w:p>
-      <w:pPr>
-        <w:pStyle w:val="ListParagraph"/>
-        <w:numPr>
-          <w:ilvl w:val="1"/>
-          <w:numId w:val="3"/>
-        </w:numPr>
-      </w:pPr>
-      <w:r>
-        <w:t xml:space="preserve">Data Visualization – does the data have </w:t>
-      </w:r>
-      <w:r>
-        <w:t>potential for visually intriguing dashboards?</w:t>
-      </w:r>
-      <w:r>
-        <w:t xml:space="preserve"> What </w:t>
-      </w:r>
-      <w:r>
-        <w:t>Visual</w:t>
-      </w:r>
-      <w:r>
-        <w:t xml:space="preserve"> Vocabulary </w:t>
-      </w:r>
-      <w:r>
-        <w:t>techniques</w:t>
-      </w:r>
-      <w:r>
-        <w:t xml:space="preserve"> are possible? </w:t>
-      </w:r>
-      <w:r>
-        <w:t>(See link below)</w:t>
-      </w:r>
-    </w:p>
-    <w:p>
-      <w:pPr>
-        <w:pStyle w:val="ListParagraph"/>
-        <w:ind w:left="1440"/>
-      </w:pPr>
-    </w:p>
-    <w:p>
-      <w:pPr>
-        <w:pStyle w:val="ListParagraph"/>
-        <w:numPr>
-          <w:ilvl w:val="1"/>
-          <w:numId w:val="3"/>
-        </w:numPr>
-      </w:pPr>
-      <w:r>
-        <w:t>Statistical Merit</w:t>
-      </w:r>
-    </w:p>
-    <w:p>
-      <w:pPr>
-        <w:pStyle w:val="ListParagraph"/>
-        <w:numPr>
-          <w:ilvl w:val="2"/>
-          <w:numId w:val="3"/>
-        </w:numPr>
-      </w:pPr>
-      <w:r>
-        <w:t xml:space="preserve">Does the data lend itself to statistical analysis? </w:t>
-      </w:r>
-    </w:p>
-    <w:p>
-      <w:pPr>
-        <w:pStyle w:val="ListParagraph"/>
-        <w:numPr>
-          <w:ilvl w:val="2"/>
-          <w:numId w:val="3"/>
-        </w:numPr>
-      </w:pPr>
-      <w:r>
-        <w:t>Is there a story to tell? Are there surprising insights?</w:t>
-      </w:r>
-    </w:p>
-    <w:p>
-      <w:pPr>
-        <w:pStyle w:val="ListParagraph"/>
-        <w:ind w:left="1440"/>
-      </w:pPr>
-    </w:p>
-    <w:p>
-      <w:pPr>
-        <w:pStyle w:val="ListParagraph"/>
-        <w:numPr>
-          <w:ilvl w:val="1"/>
-          <w:numId w:val="3"/>
-        </w:numPr>
-      </w:pPr>
-      <w:r>
-        <w:t xml:space="preserve">Data Modeling/Data </w:t>
-      </w:r>
-      <w:r>
-        <w:t>Clean-up requirements: What level of pre-processing is required, or possible?</w:t>
-      </w:r>
-    </w:p>
-    <w:p>
-      <w:pPr>
-        <w:pStyle w:val="ListParagraph"/>
-        <w:ind w:left="1440"/>
-      </w:pPr>
-    </w:p>
-    <w:p>
-      <w:pPr>
-        <w:pStyle w:val="ListParagraph"/>
-        <w:numPr>
-          <w:ilvl w:val="1"/>
-          <w:numId w:val="3"/>
-        </w:numPr>
-      </w:pPr>
-      <w:r>
-        <w:t xml:space="preserve">Cross-domain viability: </w:t>
-      </w:r>
-      <w:r>
-        <w:t xml:space="preserve">is it possible to combine two separate (but reputable) data sources? </w:t>
-      </w:r>
-      <w:proofErr w:type="gramStart"/>
-      <w:r>
-        <w:t>E.g.</w:t>
-      </w:r>
-      <w:proofErr w:type="gramEnd"/>
-      <w:r>
-        <w:t xml:space="preserve"> census data vs market data? </w:t>
+        <w:t>https://data.cms.gov/provider-data/dataset/mj5m-pzi6</w:t>
       </w:r>
     </w:p>
     <w:p>
@@ -537,7 +482,7 @@
       <w:r>
         <w:t xml:space="preserve">: </w:t>
       </w:r>
-      <w:hyperlink r:id="rId8" w:history="1">
+      <w:hyperlink r:id="rId9" w:history="1">
         <w:r>
           <w:rPr>
             <w:rStyle w:val="Hyperlink"/>
@@ -554,7 +499,7 @@
           <w:numId w:val="3"/>
         </w:numPr>
       </w:pPr>
-      <w:hyperlink r:id="rId9" w:history="1">
+      <w:hyperlink r:id="rId10" w:history="1">
         <w:r>
           <w:rPr>
             <w:rStyle w:val="Hyperlink"/>
@@ -574,7 +519,7 @@
       <w:r>
         <w:t xml:space="preserve">Example Vis: </w:t>
       </w:r>
-      <w:hyperlink r:id="rId10" w:history="1">
+      <w:hyperlink r:id="rId11" w:anchor="!/vizhome/MakeoverMondayWeek47/W47" w:history="1">
         <w:r>
           <w:rPr>
             <w:rStyle w:val="Hyperlink"/>
@@ -592,17 +537,9 @@
         </w:numPr>
       </w:pPr>
       <w:r>
-        <w:t xml:space="preserve">Tableau </w:t>
-      </w:r>
-      <w:proofErr w:type="spellStart"/>
-      <w:r>
-        <w:t>Basics+Advanced</w:t>
-      </w:r>
-      <w:proofErr w:type="spellEnd"/>
-      <w:r>
-        <w:t xml:space="preserve"> in a nutshell: </w:t>
-      </w:r>
-      <w:hyperlink r:id="rId11" w:history="1">
+        <w:t xml:space="preserve">Tableau Basics+Advanced in a nutshell: </w:t>
+      </w:r>
+      <w:hyperlink r:id="rId12" w:history="1">
         <w:r>
           <w:rPr>
             <w:rStyle w:val="Hyperlink"/>
@@ -619,7 +556,7 @@
           <w:numId w:val="3"/>
         </w:numPr>
       </w:pPr>
-      <w:hyperlink r:id="rId12" w:history="1">
+      <w:hyperlink r:id="rId13" w:history="1">
         <w:r>
           <w:rPr>
             <w:rStyle w:val="Hyperlink"/>
@@ -636,7 +573,7 @@
           <w:numId w:val="3"/>
         </w:numPr>
       </w:pPr>
-      <w:hyperlink r:id="rId13" w:history="1">
+      <w:hyperlink r:id="rId14" w:history="1">
         <w:r>
           <w:rPr>
             <w:rStyle w:val="Hyperlink"/>
@@ -653,7 +590,7 @@
           <w:numId w:val="3"/>
         </w:numPr>
       </w:pPr>
-      <w:hyperlink r:id="rId14" w:history="1">
+      <w:hyperlink r:id="rId15" w:history="1">
         <w:r>
           <w:rPr>
             <w:rStyle w:val="Hyperlink"/>
@@ -676,17 +613,9 @@
         </w:numPr>
       </w:pPr>
       <w:r>
-        <w:t xml:space="preserve">Re-watch Jose </w:t>
-      </w:r>
-      <w:proofErr w:type="spellStart"/>
-      <w:r>
-        <w:t>Portilla’s</w:t>
-      </w:r>
-      <w:proofErr w:type="spellEnd"/>
-      <w:r>
-        <w:t xml:space="preserve"> Probability &amp; Statistics Course: </w:t>
-      </w:r>
-      <w:hyperlink r:id="rId15" w:history="1">
+        <w:t xml:space="preserve">Re-watch Jose Portilla’s Probability &amp; Statistics Course: </w:t>
+      </w:r>
+      <w:hyperlink r:id="rId16" w:anchor="overview" w:history="1">
         <w:r>
           <w:rPr>
             <w:rStyle w:val="Hyperlink"/>
@@ -711,7 +640,7 @@
           <w:numId w:val="3"/>
         </w:numPr>
       </w:pPr>
-      <w:hyperlink r:id="rId16" w:history="1">
+      <w:hyperlink r:id="rId17" w:history="1">
         <w:r>
           <w:rPr>
             <w:rStyle w:val="Hyperlink"/>
@@ -728,7 +657,7 @@
           <w:numId w:val="3"/>
         </w:numPr>
       </w:pPr>
-      <w:hyperlink r:id="rId17" w:history="1">
+      <w:hyperlink r:id="rId18" w:history="1">
         <w:r>
           <w:rPr>
             <w:rStyle w:val="Hyperlink"/>
@@ -749,7 +678,7 @@
 </file>
 
 <file path=word/numbering.xml><?xml version="1.0" encoding="utf-8"?>
-<w:numbering xmlns:wpc="http://schemas.microsoft.com/office/word/2010/wordprocessingCanvas" xmlns:cx="http://schemas.microsoft.com/office/drawing/2014/chartex" xmlns:cx1="http://schemas.microsoft.com/office/drawing/2015/9/8/chartex" xmlns:cx2="http://schemas.microsoft.com/office/drawing/2015/10/21/chartex" xmlns:cx3="http://schemas.microsoft.com/office/drawing/2016/5/9/chartex" xmlns:cx4="http://schemas.microsoft.com/office/drawing/2016/5/10/chartex" xmlns:cx5="http://schemas.microsoft.com/office/drawing/2016/5/11/chartex" xmlns:cx6="http://schemas.microsoft.com/office/drawing/2016/5/12/chartex" xmlns:cx7="http://schemas.microsoft.com/office/drawing/2016/5/13/chartex" xmlns:cx8="http://schemas.microsoft.com/office/drawing/2016/5/14/chartex" xmlns:mc="http://schemas.openxmlformats.org/markup-compatibility/2006" xmlns:aink="http://schemas.microsoft.com/office/drawing/2016/ink" xmlns:am3d="http://schemas.microsoft.com/office/drawing/2017/model3d" xmlns:o="urn:schemas-microsoft-com:office:office" xmlns:r="http://schemas.openxmlformats.org/officeDocument/2006/relationships" xmlns:m="http://schemas.openxmlformats.org/officeDocument/2006/math" xmlns:v="urn:schemas-microsoft-com:vml" xmlns:wp14="http://schemas.microsoft.com/office/word/2010/wordprocessingDrawing" xmlns:wp="http://schemas.openxmlformats.org/drawingml/2006/wordprocessingDrawing" xmlns:w10="urn:schemas-microsoft-com:office:word" xmlns:w="http://schemas.openxmlformats.org/wordprocessingml/2006/main" xmlns:w14="http://schemas.microsoft.com/office/word/2010/wordml" xmlns:w15="http://schemas.microsoft.com/office/word/2012/wordml" xmlns:w16cex="http://schemas.microsoft.com/office/word/2018/wordml/cex" xmlns:w16cid="http://schemas.microsoft.com/office/word/2016/wordml/cid" xmlns:w16="http://schemas.microsoft.com/office/word/2018/wordml" xmlns:w16se="http://schemas.microsoft.com/office/word/2015/wordml/symex" xmlns:wpg="http://schemas.microsoft.com/office/word/2010/wordprocessingGroup" xmlns:wpi="http://schemas.microsoft.com/office/word/2010/wordprocessingInk" xmlns:wne="http://schemas.microsoft.com/office/word/2006/wordml" xmlns:wps="http://schemas.microsoft.com/office/word/2010/wordprocessingShape" mc:Ignorable="w14 w15 w16se w16cid w16 w16cex wp14">
+<w:numbering xmlns:wpc="http://schemas.microsoft.com/office/word/2010/wordprocessingCanvas" xmlns:cx="http://schemas.microsoft.com/office/drawing/2014/chartex" xmlns:cx1="http://schemas.microsoft.com/office/drawing/2015/9/8/chartex" xmlns:cx2="http://schemas.microsoft.com/office/drawing/2015/10/21/chartex" xmlns:cx3="http://schemas.microsoft.com/office/drawing/2016/5/9/chartex" xmlns:cx4="http://schemas.microsoft.com/office/drawing/2016/5/10/chartex" xmlns:cx5="http://schemas.microsoft.com/office/drawing/2016/5/11/chartex" xmlns:cx6="http://schemas.microsoft.com/office/drawing/2016/5/12/chartex" xmlns:cx7="http://schemas.microsoft.com/office/drawing/2016/5/13/chartex" xmlns:cx8="http://schemas.microsoft.com/office/drawing/2016/5/14/chartex" xmlns:mc="http://schemas.openxmlformats.org/markup-compatibility/2006" xmlns:aink="http://schemas.microsoft.com/office/drawing/2016/ink" xmlns:am3d="http://schemas.microsoft.com/office/drawing/2017/model3d" xmlns:o="urn:schemas-microsoft-com:office:office" xmlns:r="http://schemas.openxmlformats.org/officeDocument/2006/relationships" xmlns:m="http://schemas.openxmlformats.org/officeDocument/2006/math" xmlns:v="urn:schemas-microsoft-com:vml" xmlns:wp14="http://schemas.microsoft.com/office/word/2010/wordprocessingDrawing" xmlns:wp="http://schemas.openxmlformats.org/drawingml/2006/wordprocessingDrawing" xmlns:w10="urn:schemas-microsoft-com:office:word" xmlns:w="http://schemas.openxmlformats.org/wordprocessingml/2006/main" xmlns:w14="http://schemas.microsoft.com/office/word/2010/wordml" xmlns:w15="http://schemas.microsoft.com/office/word/2012/wordml" xmlns:w16cex="http://schemas.microsoft.com/office/word/2018/wordml/cex" xmlns:w16cid="http://schemas.microsoft.com/office/word/2016/wordml/cid" xmlns:w16="http://schemas.microsoft.com/office/word/2018/wordml" xmlns:w16sdtdh="http://schemas.microsoft.com/office/word/2020/wordml/sdtdatahash" xmlns:w16se="http://schemas.microsoft.com/office/word/2015/wordml/symex" xmlns:wpg="http://schemas.microsoft.com/office/word/2010/wordprocessingGroup" xmlns:wpi="http://schemas.microsoft.com/office/word/2010/wordprocessingInk" xmlns:wne="http://schemas.microsoft.com/office/word/2006/wordml" xmlns:wps="http://schemas.microsoft.com/office/word/2010/wordprocessingShape" mc:Ignorable="w14 w15 w16se w16cid w16 w16cex w16sdtdh wp14">
   <w:abstractNum w:abstractNumId="0" w15:restartNumberingAfterBreak="0">
     <w:nsid w:val="458F3387"/>
     <w:multiLevelType w:val="hybridMultilevel"/>
@@ -1078,7 +1007,7 @@
 </file>
 
 <file path=word/styles.xml><?xml version="1.0" encoding="utf-8"?>
-<w:styles xmlns:mc="http://schemas.openxmlformats.org/markup-compatibility/2006" xmlns:r="http://schemas.openxmlformats.org/officeDocument/2006/relationships" xmlns:w="http://schemas.openxmlformats.org/wordprocessingml/2006/main" xmlns:w14="http://schemas.microsoft.com/office/word/2010/wordml" xmlns:w15="http://schemas.microsoft.com/office/word/2012/wordml" xmlns:w16cex="http://schemas.microsoft.com/office/word/2018/wordml/cex" xmlns:w16cid="http://schemas.microsoft.com/office/word/2016/wordml/cid" xmlns:w16="http://schemas.microsoft.com/office/word/2018/wordml" xmlns:w16se="http://schemas.microsoft.com/office/word/2015/wordml/symex" mc:Ignorable="w14 w15 w16se w16cid w16 w16cex">
+<w:styles xmlns:mc="http://schemas.openxmlformats.org/markup-compatibility/2006" xmlns:r="http://schemas.openxmlformats.org/officeDocument/2006/relationships" xmlns:w="http://schemas.openxmlformats.org/wordprocessingml/2006/main" xmlns:w14="http://schemas.microsoft.com/office/word/2010/wordml" xmlns:w15="http://schemas.microsoft.com/office/word/2012/wordml" xmlns:w16cex="http://schemas.microsoft.com/office/word/2018/wordml/cex" xmlns:w16cid="http://schemas.microsoft.com/office/word/2016/wordml/cid" xmlns:w16="http://schemas.microsoft.com/office/word/2018/wordml" xmlns:w16sdtdh="http://schemas.microsoft.com/office/word/2020/wordml/sdtdatahash" xmlns:w16se="http://schemas.microsoft.com/office/word/2015/wordml/symex" mc:Ignorable="w14 w15 w16se w16cid w16 w16cex w16sdtdh">
   <w:docDefaults>
     <w:rPrDefault>
       <w:rPr>
@@ -1836,6 +1765,15 @@
 </file>
 
 <file path=customXml/item1.xml><?xml version="1.0" encoding="utf-8"?>
+<?mso-contentType ?>
+<FormTemplates xmlns="http://schemas.microsoft.com/sharepoint/v3/contenttype/forms">
+  <Display>DocumentLibraryForm</Display>
+  <Edit>DocumentLibraryForm</Edit>
+  <New>DocumentLibraryForm</New>
+</FormTemplates>
+</file>
+
+<file path=customXml/item2.xml><?xml version="1.0" encoding="utf-8"?>
 <ct:contentTypeSchema xmlns:ct="http://schemas.microsoft.com/office/2006/metadata/contentType" xmlns:ma="http://schemas.microsoft.com/office/2006/metadata/properties/metaAttributes" ct:_="" ma:_="" ma:contentTypeName="Document" ma:contentTypeID="0x010100FEF7458C51E57141848015B90E19E3FF" ma:contentTypeVersion="11" ma:contentTypeDescription="Create a new document." ma:contentTypeScope="" ma:versionID="f08d3776a835f102d855908226abd2f7">
   <xsd:schema xmlns:xsd="http://www.w3.org/2001/XMLSchema" xmlns:xs="http://www.w3.org/2001/XMLSchema" xmlns:p="http://schemas.microsoft.com/office/2006/metadata/properties" xmlns:ns2="d2a9f884-c2eb-4182-8d97-b2c1069a1e77" xmlns:ns3="ad1dcd44-2c79-421e-996d-e07b6b6a06b7" targetNamespace="http://schemas.microsoft.com/office/2006/metadata/properties" ma:root="true" ma:fieldsID="422a3d966bff87c79a39c173c0accb26" ns2:_="" ns3:_="">
     <xsd:import namespace="d2a9f884-c2eb-4182-8d97-b2c1069a1e77"/>
@@ -2046,15 +1984,6 @@
 </ct:contentTypeSchema>
 </file>
 
-<file path=customXml/item2.xml><?xml version="1.0" encoding="utf-8"?>
-<?mso-contentType ?>
-<FormTemplates xmlns="http://schemas.microsoft.com/sharepoint/v3/contenttype/forms">
-  <Display>DocumentLibraryForm</Display>
-  <Edit>DocumentLibraryForm</Edit>
-  <New>DocumentLibraryForm</New>
-</FormTemplates>
-</file>
-
 <file path=customXml/item3.xml><?xml version="1.0" encoding="utf-8"?>
 <p:properties xmlns:p="http://schemas.microsoft.com/office/2006/metadata/properties" xmlns:xsi="http://www.w3.org/2001/XMLSchema-instance" xmlns:pc="http://schemas.microsoft.com/office/infopath/2007/PartnerControls">
   <documentManagement/>
@@ -2062,6 +1991,14 @@
 </file>
 
 <file path=customXml/itemProps1.xml><?xml version="1.0" encoding="utf-8"?>
+<ds:datastoreItem xmlns:ds="http://schemas.openxmlformats.org/officeDocument/2006/customXml" ds:itemID="{4A2B8AC4-9672-46F6-8F55-D514C4C96DD9}">
+  <ds:schemaRefs>
+    <ds:schemaRef ds:uri="http://schemas.microsoft.com/sharepoint/v3/contenttype/forms"/>
+  </ds:schemaRefs>
+</ds:datastoreItem>
+</file>
+
+<file path=customXml/itemProps2.xml><?xml version="1.0" encoding="utf-8"?>
 <ds:datastoreItem xmlns:ds="http://schemas.openxmlformats.org/officeDocument/2006/customXml" ds:itemID="{587E38CC-5A93-41FE-A592-3DC273C54AF1}">
   <ds:schemaRefs>
     <ds:schemaRef ds:uri="http://schemas.microsoft.com/office/2006/metadata/contentType"/>
@@ -2080,14 +2017,6 @@
 </ds:datastoreItem>
 </file>
 
-<file path=customXml/itemProps2.xml><?xml version="1.0" encoding="utf-8"?>
-<ds:datastoreItem xmlns:ds="http://schemas.openxmlformats.org/officeDocument/2006/customXml" ds:itemID="{4A2B8AC4-9672-46F6-8F55-D514C4C96DD9}">
-  <ds:schemaRefs>
-    <ds:schemaRef ds:uri="http://schemas.microsoft.com/sharepoint/v3/contenttype/forms"/>
-  </ds:schemaRefs>
-</ds:datastoreItem>
-</file>
-
 <file path=customXml/itemProps3.xml><?xml version="1.0" encoding="utf-8"?>
 <ds:datastoreItem xmlns:ds="http://schemas.openxmlformats.org/officeDocument/2006/customXml" ds:itemID="{B7853E98-941D-4E8F-A698-C9BCC07A3747}">
   <ds:schemaRefs>

--- a/HW6 - Tableau Advanced.docx
+++ b/HW6 - Tableau Advanced.docx
@@ -139,8 +139,13 @@
     </w:p>
     <w:p/>
     <w:p>
-      <w:r>
-        <w:t xml:space="preserve">You’re tasked with </w:t>
+      <w:proofErr w:type="gramStart"/>
+      <w:r>
+        <w:t>You’re</w:t>
+      </w:r>
+      <w:proofErr w:type="gramEnd"/>
+      <w:r>
+        <w:t xml:space="preserve"> tasked with </w:t>
       </w:r>
       <w:r>
         <w:t xml:space="preserve">work that will prepare you for Capstone 2, which emphasizes Data Visualization, Statistics, and </w:t>
@@ -166,8 +171,13 @@
       <w:r>
         <w:t xml:space="preserve">Analysis of </w:t>
       </w:r>
-      <w:r>
-        <w:t xml:space="preserve">SuperStore </w:t>
+      <w:proofErr w:type="spellStart"/>
+      <w:r>
+        <w:t>SuperStore</w:t>
+      </w:r>
+      <w:proofErr w:type="spellEnd"/>
+      <w:r>
+        <w:t xml:space="preserve"> </w:t>
       </w:r>
       <w:r>
         <w:t>with concepts applied from Advanced Tableau Udemy</w:t>
@@ -247,7 +257,10 @@
         </w:numPr>
       </w:pPr>
       <w:r>
-        <w:t>Provider information in currently active nursing homs</w:t>
+        <w:t xml:space="preserve">Provider information in currently active nursing </w:t>
+      </w:r>
+      <w:r>
+        <w:t>homes</w:t>
       </w:r>
     </w:p>
     <w:p>
@@ -402,7 +415,15 @@
         <w:t xml:space="preserve">Cross-domain viability: </w:t>
       </w:r>
       <w:r>
-        <w:t xml:space="preserve">is it possible to combine two separate (but reputable) data sources? E.g. census data vs market data? </w:t>
+        <w:t xml:space="preserve">is it possible to combine two separate (but reputable) data sources? </w:t>
+      </w:r>
+      <w:proofErr w:type="gramStart"/>
+      <w:r>
+        <w:t>E.g.</w:t>
+      </w:r>
+      <w:proofErr w:type="gramEnd"/>
+      <w:r>
+        <w:t xml:space="preserve"> census data vs market data? </w:t>
       </w:r>
     </w:p>
     <w:p>
@@ -537,7 +558,15 @@
         </w:numPr>
       </w:pPr>
       <w:r>
-        <w:t xml:space="preserve">Tableau Basics+Advanced in a nutshell: </w:t>
+        <w:t xml:space="preserve">Tableau </w:t>
+      </w:r>
+      <w:proofErr w:type="spellStart"/>
+      <w:r>
+        <w:t>Basics+Advanced</w:t>
+      </w:r>
+      <w:proofErr w:type="spellEnd"/>
+      <w:r>
+        <w:t xml:space="preserve"> in a nutshell: </w:t>
       </w:r>
       <w:hyperlink r:id="rId12" w:history="1">
         <w:r>
@@ -613,7 +642,15 @@
         </w:numPr>
       </w:pPr>
       <w:r>
-        <w:t xml:space="preserve">Re-watch Jose Portilla’s Probability &amp; Statistics Course: </w:t>
+        <w:t xml:space="preserve">Re-watch Jose </w:t>
+      </w:r>
+      <w:proofErr w:type="spellStart"/>
+      <w:r>
+        <w:t>Portilla’s</w:t>
+      </w:r>
+      <w:proofErr w:type="spellEnd"/>
+      <w:r>
+        <w:t xml:space="preserve"> Probability &amp; Statistics Course: </w:t>
       </w:r>
       <w:hyperlink r:id="rId16" w:anchor="overview" w:history="1">
         <w:r>
@@ -1765,15 +1802,6 @@
 </file>
 
 <file path=customXml/item1.xml><?xml version="1.0" encoding="utf-8"?>
-<?mso-contentType ?>
-<FormTemplates xmlns="http://schemas.microsoft.com/sharepoint/v3/contenttype/forms">
-  <Display>DocumentLibraryForm</Display>
-  <Edit>DocumentLibraryForm</Edit>
-  <New>DocumentLibraryForm</New>
-</FormTemplates>
-</file>
-
-<file path=customXml/item2.xml><?xml version="1.0" encoding="utf-8"?>
 <ct:contentTypeSchema xmlns:ct="http://schemas.microsoft.com/office/2006/metadata/contentType" xmlns:ma="http://schemas.microsoft.com/office/2006/metadata/properties/metaAttributes" ct:_="" ma:_="" ma:contentTypeName="Document" ma:contentTypeID="0x010100FEF7458C51E57141848015B90E19E3FF" ma:contentTypeVersion="11" ma:contentTypeDescription="Create a new document." ma:contentTypeScope="" ma:versionID="f08d3776a835f102d855908226abd2f7">
   <xsd:schema xmlns:xsd="http://www.w3.org/2001/XMLSchema" xmlns:xs="http://www.w3.org/2001/XMLSchema" xmlns:p="http://schemas.microsoft.com/office/2006/metadata/properties" xmlns:ns2="d2a9f884-c2eb-4182-8d97-b2c1069a1e77" xmlns:ns3="ad1dcd44-2c79-421e-996d-e07b6b6a06b7" targetNamespace="http://schemas.microsoft.com/office/2006/metadata/properties" ma:root="true" ma:fieldsID="422a3d966bff87c79a39c173c0accb26" ns2:_="" ns3:_="">
     <xsd:import namespace="d2a9f884-c2eb-4182-8d97-b2c1069a1e77"/>
@@ -1984,6 +2012,15 @@
 </ct:contentTypeSchema>
 </file>
 
+<file path=customXml/item2.xml><?xml version="1.0" encoding="utf-8"?>
+<?mso-contentType ?>
+<FormTemplates xmlns="http://schemas.microsoft.com/sharepoint/v3/contenttype/forms">
+  <Display>DocumentLibraryForm</Display>
+  <Edit>DocumentLibraryForm</Edit>
+  <New>DocumentLibraryForm</New>
+</FormTemplates>
+</file>
+
 <file path=customXml/item3.xml><?xml version="1.0" encoding="utf-8"?>
 <p:properties xmlns:p="http://schemas.microsoft.com/office/2006/metadata/properties" xmlns:xsi="http://www.w3.org/2001/XMLSchema-instance" xmlns:pc="http://schemas.microsoft.com/office/infopath/2007/PartnerControls">
   <documentManagement/>
@@ -1991,14 +2028,6 @@
 </file>
 
 <file path=customXml/itemProps1.xml><?xml version="1.0" encoding="utf-8"?>
-<ds:datastoreItem xmlns:ds="http://schemas.openxmlformats.org/officeDocument/2006/customXml" ds:itemID="{4A2B8AC4-9672-46F6-8F55-D514C4C96DD9}">
-  <ds:schemaRefs>
-    <ds:schemaRef ds:uri="http://schemas.microsoft.com/sharepoint/v3/contenttype/forms"/>
-  </ds:schemaRefs>
-</ds:datastoreItem>
-</file>
-
-<file path=customXml/itemProps2.xml><?xml version="1.0" encoding="utf-8"?>
 <ds:datastoreItem xmlns:ds="http://schemas.openxmlformats.org/officeDocument/2006/customXml" ds:itemID="{587E38CC-5A93-41FE-A592-3DC273C54AF1}">
   <ds:schemaRefs>
     <ds:schemaRef ds:uri="http://schemas.microsoft.com/office/2006/metadata/contentType"/>
@@ -2017,6 +2046,14 @@
 </ds:datastoreItem>
 </file>
 
+<file path=customXml/itemProps2.xml><?xml version="1.0" encoding="utf-8"?>
+<ds:datastoreItem xmlns:ds="http://schemas.openxmlformats.org/officeDocument/2006/customXml" ds:itemID="{4A2B8AC4-9672-46F6-8F55-D514C4C96DD9}">
+  <ds:schemaRefs>
+    <ds:schemaRef ds:uri="http://schemas.microsoft.com/sharepoint/v3/contenttype/forms"/>
+  </ds:schemaRefs>
+</ds:datastoreItem>
+</file>
+
 <file path=customXml/itemProps3.xml><?xml version="1.0" encoding="utf-8"?>
 <ds:datastoreItem xmlns:ds="http://schemas.openxmlformats.org/officeDocument/2006/customXml" ds:itemID="{B7853E98-941D-4E8F-A698-C9BCC07A3747}">
   <ds:schemaRefs>
